--- a/Documentation/End user manual.docx
+++ b/Documentation/End user manual.docx
@@ -16,7 +16,7 @@
           <w:sz w:val="24"/>
           <w:szCs w:val="24"/>
         </w:rPr>
-        <w:t>How to install</w:t>
+        <w:t>How to visit our web application</w:t>
       </w:r>
       <w:r>
         <w:rPr>
@@ -41,6 +41,56 @@
           <w:sz w:val="24"/>
           <w:szCs w:val="24"/>
         </w:rPr>
+        <w:t>How to know about our web application?</w:t>
+      </w:r>
+    </w:p>
+    <w:p>
+      <w:pPr>
+        <w:rPr>
+          <w:rFonts w:ascii="Times New Roman" w:hAnsi="Times New Roman" w:cs="Times New Roman"/>
+          <w:sz w:val="24"/>
+          <w:szCs w:val="24"/>
+        </w:rPr>
+      </w:pPr>
+      <w:r>
+        <w:rPr>
+          <w:rFonts w:ascii="Times New Roman" w:hAnsi="Times New Roman" w:cs="Times New Roman"/>
+          <w:sz w:val="24"/>
+          <w:szCs w:val="24"/>
+        </w:rPr>
+        <w:t>How to</w:t>
+      </w:r>
+      <w:r>
+        <w:rPr>
+          <w:rFonts w:ascii="Times New Roman" w:hAnsi="Times New Roman" w:cs="Times New Roman"/>
+          <w:sz w:val="24"/>
+          <w:szCs w:val="24"/>
+        </w:rPr>
+        <w:t xml:space="preserve"> view different types of loans?</w:t>
+      </w:r>
+    </w:p>
+    <w:p>
+      <w:pPr>
+        <w:rPr>
+          <w:rFonts w:ascii="Times New Roman" w:hAnsi="Times New Roman" w:cs="Times New Roman"/>
+          <w:sz w:val="24"/>
+          <w:szCs w:val="24"/>
+        </w:rPr>
+      </w:pPr>
+      <w:r>
+        <w:rPr>
+          <w:rFonts w:ascii="Times New Roman" w:hAnsi="Times New Roman" w:cs="Times New Roman"/>
+          <w:sz w:val="24"/>
+          <w:szCs w:val="24"/>
+        </w:rPr>
+        <w:t xml:space="preserve">New user..!! </w:t>
+      </w:r>
+      <w:r>
+        <w:rPr>
+          <w:rFonts w:ascii="Times New Roman" w:hAnsi="Times New Roman" w:cs="Times New Roman"/>
+          <w:sz w:val="24"/>
+          <w:szCs w:val="24"/>
+        </w:rPr>
         <w:t>How to register?</w:t>
       </w:r>
     </w:p>
@@ -58,6 +108,23 @@
           <w:sz w:val="24"/>
           <w:szCs w:val="24"/>
         </w:rPr>
+        <w:t>Changes..!! How to edit profile?</w:t>
+      </w:r>
+    </w:p>
+    <w:p>
+      <w:pPr>
+        <w:rPr>
+          <w:rFonts w:ascii="Times New Roman" w:hAnsi="Times New Roman" w:cs="Times New Roman"/>
+          <w:sz w:val="24"/>
+          <w:szCs w:val="24"/>
+        </w:rPr>
+      </w:pPr>
+      <w:r>
+        <w:rPr>
+          <w:rFonts w:ascii="Times New Roman" w:hAnsi="Times New Roman" w:cs="Times New Roman"/>
+          <w:sz w:val="24"/>
+          <w:szCs w:val="24"/>
+        </w:rPr>
         <w:t>How to login?</w:t>
       </w:r>
     </w:p>
@@ -75,44 +142,172 @@
           <w:sz w:val="24"/>
           <w:szCs w:val="24"/>
         </w:rPr>
-        <w:t>How to chat with admin</w:t>
-      </w:r>
-      <w:r>
-        <w:rPr>
-          <w:rFonts w:ascii="Times New Roman" w:hAnsi="Times New Roman" w:cs="Times New Roman"/>
-          <w:sz w:val="24"/>
-          <w:szCs w:val="24"/>
-        </w:rPr>
-        <w:t>?</w:t>
-      </w:r>
-    </w:p>
-    <w:p>
-      <w:pPr>
-        <w:rPr>
-          <w:rFonts w:ascii="Times New Roman" w:hAnsi="Times New Roman" w:cs="Times New Roman"/>
-          <w:sz w:val="24"/>
-          <w:szCs w:val="24"/>
-        </w:rPr>
-      </w:pPr>
-      <w:r>
-        <w:rPr>
-          <w:rFonts w:ascii="Times New Roman" w:hAnsi="Times New Roman" w:cs="Times New Roman"/>
-          <w:sz w:val="24"/>
-          <w:szCs w:val="24"/>
-        </w:rPr>
-        <w:t>How to know about the application?</w:t>
-      </w:r>
-    </w:p>
-    <w:p>
-      <w:pPr>
-        <w:rPr>
-          <w:rFonts w:ascii="Times New Roman" w:hAnsi="Times New Roman" w:cs="Times New Roman"/>
-          <w:sz w:val="24"/>
-          <w:szCs w:val="24"/>
-        </w:rPr>
-      </w:pPr>
+        <w:t>How to change the password?</w:t>
+      </w:r>
+    </w:p>
+    <w:p>
+      <w:pPr>
+        <w:rPr>
+          <w:rFonts w:ascii="Times New Roman" w:hAnsi="Times New Roman" w:cs="Times New Roman"/>
+          <w:sz w:val="24"/>
+          <w:szCs w:val="24"/>
+        </w:rPr>
+      </w:pPr>
+      <w:r>
+        <w:rPr>
+          <w:rFonts w:ascii="Times New Roman" w:hAnsi="Times New Roman" w:cs="Times New Roman"/>
+          <w:sz w:val="24"/>
+          <w:szCs w:val="24"/>
+        </w:rPr>
+        <w:t>Forgot password..!! How to create new password?</w:t>
+      </w:r>
+    </w:p>
+    <w:p>
+      <w:pPr>
+        <w:rPr>
+          <w:rFonts w:ascii="Times New Roman" w:hAnsi="Times New Roman" w:cs="Times New Roman"/>
+          <w:sz w:val="24"/>
+          <w:szCs w:val="24"/>
+        </w:rPr>
+      </w:pPr>
+      <w:r>
+        <w:rPr>
+          <w:rFonts w:ascii="Times New Roman" w:hAnsi="Times New Roman" w:cs="Times New Roman"/>
+          <w:sz w:val="24"/>
+          <w:szCs w:val="24"/>
+        </w:rPr>
+        <w:t>How to upload files?</w:t>
+      </w:r>
+    </w:p>
+    <w:p>
+      <w:pPr>
+        <w:rPr>
+          <w:rFonts w:ascii="Times New Roman" w:hAnsi="Times New Roman" w:cs="Times New Roman"/>
+          <w:sz w:val="24"/>
+          <w:szCs w:val="24"/>
+        </w:rPr>
+      </w:pPr>
+      <w:r>
+        <w:rPr>
+          <w:rFonts w:ascii="Times New Roman" w:hAnsi="Times New Roman" w:cs="Times New Roman"/>
+          <w:sz w:val="24"/>
+          <w:szCs w:val="24"/>
+        </w:rPr>
+        <w:t>How to access frequently asked questions?</w:t>
+      </w:r>
+    </w:p>
+    <w:p>
+      <w:pPr>
+        <w:rPr>
+          <w:rFonts w:ascii="Times New Roman" w:hAnsi="Times New Roman" w:cs="Times New Roman"/>
+          <w:sz w:val="24"/>
+          <w:szCs w:val="24"/>
+        </w:rPr>
+      </w:pPr>
+      <w:r>
+        <w:rPr>
+          <w:rFonts w:ascii="Times New Roman" w:hAnsi="Times New Roman" w:cs="Times New Roman"/>
+          <w:sz w:val="24"/>
+          <w:szCs w:val="24"/>
+        </w:rPr>
+        <w:t>How to check loan amount?</w:t>
+      </w:r>
+    </w:p>
+    <w:p>
+      <w:pPr>
+        <w:rPr>
+          <w:rFonts w:ascii="Times New Roman" w:hAnsi="Times New Roman" w:cs="Times New Roman"/>
+          <w:sz w:val="24"/>
+          <w:szCs w:val="24"/>
+        </w:rPr>
+      </w:pPr>
+      <w:r>
+        <w:rPr>
+          <w:rFonts w:ascii="Times New Roman" w:hAnsi="Times New Roman" w:cs="Times New Roman"/>
+          <w:sz w:val="24"/>
+          <w:szCs w:val="24"/>
+        </w:rPr>
+        <w:t>How to view status of application?</w:t>
+      </w:r>
+    </w:p>
+    <w:p>
+      <w:pPr>
+        <w:rPr>
+          <w:rFonts w:ascii="Times New Roman" w:hAnsi="Times New Roman" w:cs="Times New Roman"/>
+          <w:sz w:val="24"/>
+          <w:szCs w:val="24"/>
+        </w:rPr>
+      </w:pPr>
+      <w:r>
+        <w:rPr>
+          <w:rFonts w:ascii="Times New Roman" w:hAnsi="Times New Roman" w:cs="Times New Roman"/>
+          <w:sz w:val="24"/>
+          <w:szCs w:val="24"/>
+        </w:rPr>
+        <w:t>Multiple applications..!! How to view all applications?</w:t>
+      </w:r>
+    </w:p>
+    <w:p>
+      <w:pPr>
+        <w:rPr>
+          <w:rFonts w:ascii="Times New Roman" w:hAnsi="Times New Roman" w:cs="Times New Roman"/>
+          <w:sz w:val="24"/>
+          <w:szCs w:val="24"/>
+        </w:rPr>
+      </w:pPr>
+      <w:r>
+        <w:rPr>
+          <w:rFonts w:ascii="Times New Roman" w:hAnsi="Times New Roman" w:cs="Times New Roman"/>
+          <w:sz w:val="24"/>
+          <w:szCs w:val="24"/>
+        </w:rPr>
+        <w:t xml:space="preserve">Need help..!! </w:t>
+      </w:r>
+      <w:r>
+        <w:rPr>
+          <w:rFonts w:ascii="Times New Roman" w:hAnsi="Times New Roman" w:cs="Times New Roman"/>
+          <w:sz w:val="24"/>
+          <w:szCs w:val="24"/>
+        </w:rPr>
+        <w:t>How to chat with admin?</w:t>
+      </w:r>
+    </w:p>
+    <w:p>
+      <w:pPr>
+        <w:rPr>
+          <w:rFonts w:ascii="Times New Roman" w:hAnsi="Times New Roman" w:cs="Times New Roman"/>
+          <w:sz w:val="24"/>
+          <w:szCs w:val="24"/>
+        </w:rPr>
+      </w:pPr>
+      <w:r>
+        <w:rPr>
+          <w:rFonts w:ascii="Times New Roman" w:hAnsi="Times New Roman" w:cs="Times New Roman"/>
+          <w:sz w:val="24"/>
+          <w:szCs w:val="24"/>
+        </w:rPr>
+        <w:t>How to logout?</w:t>
+      </w:r>
       <w:bookmarkStart w:id="0" w:name="_GoBack"/>
-      <w:bookmarkEnd w:id="0"/>
+    </w:p>
+    <w:bookmarkEnd w:id="0"/>
+    <w:p>
+      <w:pPr>
+        <w:rPr>
+          <w:rFonts w:ascii="Times New Roman" w:hAnsi="Times New Roman" w:cs="Times New Roman"/>
+          <w:sz w:val="24"/>
+          <w:szCs w:val="24"/>
+        </w:rPr>
+      </w:pPr>
+    </w:p>
+    <w:p>
+      <w:pPr>
+        <w:rPr>
+          <w:rFonts w:ascii="Times New Roman" w:hAnsi="Times New Roman" w:cs="Times New Roman"/>
+          <w:sz w:val="24"/>
+          <w:szCs w:val="24"/>
+        </w:rPr>
+      </w:pPr>
     </w:p>
     <w:p>
       <w:pPr>

--- a/Documentation/End user manual.docx
+++ b/Documentation/End user manual.docx
@@ -41,6 +41,23 @@
           <w:sz w:val="24"/>
           <w:szCs w:val="24"/>
         </w:rPr>
+        <w:t>http://localhost:3000/userhome</w:t>
+      </w:r>
+    </w:p>
+    <w:p>
+      <w:pPr>
+        <w:rPr>
+          <w:rFonts w:ascii="Times New Roman" w:hAnsi="Times New Roman" w:cs="Times New Roman"/>
+          <w:sz w:val="24"/>
+          <w:szCs w:val="24"/>
+        </w:rPr>
+      </w:pPr>
+      <w:r>
+        <w:rPr>
+          <w:rFonts w:ascii="Times New Roman" w:hAnsi="Times New Roman" w:cs="Times New Roman"/>
+          <w:sz w:val="24"/>
+          <w:szCs w:val="24"/>
+        </w:rPr>
         <w:t>How to know about our web application?</w:t>
       </w:r>
     </w:p>
@@ -55,18 +72,223 @@
       <w:r>
         <w:rPr>
           <w:rFonts w:ascii="Times New Roman" w:hAnsi="Times New Roman" w:cs="Times New Roman"/>
-          <w:sz w:val="24"/>
-          <w:szCs w:val="24"/>
-        </w:rPr>
-        <w:t>How to</w:t>
-      </w:r>
-      <w:r>
-        <w:rPr>
-          <w:rFonts w:ascii="Times New Roman" w:hAnsi="Times New Roman" w:cs="Times New Roman"/>
-          <w:sz w:val="24"/>
-          <w:szCs w:val="24"/>
-        </w:rPr>
-        <w:t xml:space="preserve"> view different types of loans?</w:t>
+          <w:noProof/>
+          <w:sz w:val="24"/>
+          <w:szCs w:val="24"/>
+        </w:rPr>
+        <w:drawing>
+          <wp:inline distT="0" distB="0" distL="0" distR="0">
+            <wp:extent cx="5943600" cy="3341643"/>
+            <wp:effectExtent l="0" t="0" r="0" b="0"/>
+            <wp:docPr id="1" name="Picture 1" descr="C:\Users\S533909\Downloads\WhatsApp Image 2019-12-02 at 10.13.37.jpeg"/>
+            <wp:cNvGraphicFramePr>
+              <a:graphicFrameLocks xmlns:a="http://schemas.openxmlformats.org/drawingml/2006/main" noChangeAspect="1"/>
+            </wp:cNvGraphicFramePr>
+            <a:graphic xmlns:a="http://schemas.openxmlformats.org/drawingml/2006/main">
+              <a:graphicData uri="http://schemas.openxmlformats.org/drawingml/2006/picture">
+                <pic:pic xmlns:pic="http://schemas.openxmlformats.org/drawingml/2006/picture">
+                  <pic:nvPicPr>
+                    <pic:cNvPr id="0" name="Picture 1" descr="C:\Users\S533909\Downloads\WhatsApp Image 2019-12-02 at 10.13.37.jpeg"/>
+                    <pic:cNvPicPr>
+                      <a:picLocks noChangeAspect="1" noChangeArrowheads="1"/>
+                    </pic:cNvPicPr>
+                  </pic:nvPicPr>
+                  <pic:blipFill>
+                    <a:blip r:embed="rId4">
+                      <a:extLst>
+                        <a:ext uri="{28A0092B-C50C-407E-A947-70E740481C1C}">
+                          <a14:useLocalDpi xmlns:a14="http://schemas.microsoft.com/office/drawing/2010/main" val="0"/>
+                        </a:ext>
+                      </a:extLst>
+                    </a:blip>
+                    <a:srcRect/>
+                    <a:stretch>
+                      <a:fillRect/>
+                    </a:stretch>
+                  </pic:blipFill>
+                  <pic:spPr bwMode="auto">
+                    <a:xfrm>
+                      <a:off x="0" y="0"/>
+                      <a:ext cx="5943600" cy="3341643"/>
+                    </a:xfrm>
+                    <a:prstGeom prst="rect">
+                      <a:avLst/>
+                    </a:prstGeom>
+                    <a:noFill/>
+                    <a:ln>
+                      <a:noFill/>
+                    </a:ln>
+                  </pic:spPr>
+                </pic:pic>
+              </a:graphicData>
+            </a:graphic>
+          </wp:inline>
+        </w:drawing>
+      </w:r>
+    </w:p>
+    <w:p>
+      <w:pPr>
+        <w:rPr>
+          <w:rFonts w:ascii="Times New Roman" w:hAnsi="Times New Roman" w:cs="Times New Roman"/>
+          <w:sz w:val="24"/>
+          <w:szCs w:val="24"/>
+        </w:rPr>
+      </w:pPr>
+      <w:r>
+        <w:rPr>
+          <w:rFonts w:ascii="Times New Roman" w:hAnsi="Times New Roman" w:cs="Times New Roman"/>
+          <w:sz w:val="24"/>
+          <w:szCs w:val="24"/>
+        </w:rPr>
+        <w:t>How to view different types of loans?</w:t>
+      </w:r>
+    </w:p>
+    <w:p>
+      <w:pPr>
+        <w:rPr>
+          <w:rFonts w:ascii="Times New Roman" w:hAnsi="Times New Roman" w:cs="Times New Roman"/>
+          <w:sz w:val="24"/>
+          <w:szCs w:val="24"/>
+        </w:rPr>
+      </w:pPr>
+      <w:r>
+        <w:rPr>
+          <w:rFonts w:ascii="Times New Roman" w:hAnsi="Times New Roman" w:cs="Times New Roman"/>
+          <w:noProof/>
+          <w:sz w:val="24"/>
+          <w:szCs w:val="24"/>
+        </w:rPr>
+        <w:drawing>
+          <wp:inline distT="0" distB="0" distL="0" distR="0">
+            <wp:extent cx="5943600" cy="3341643"/>
+            <wp:effectExtent l="0" t="0" r="0" b="0"/>
+            <wp:docPr id="2" name="Picture 2" descr="C:\Users\S533909\Downloads\WhatsApp Image 2019-12-02 at 10.15.40.jpeg"/>
+            <wp:cNvGraphicFramePr>
+              <a:graphicFrameLocks xmlns:a="http://schemas.openxmlformats.org/drawingml/2006/main" noChangeAspect="1"/>
+            </wp:cNvGraphicFramePr>
+            <a:graphic xmlns:a="http://schemas.openxmlformats.org/drawingml/2006/main">
+              <a:graphicData uri="http://schemas.openxmlformats.org/drawingml/2006/picture">
+                <pic:pic xmlns:pic="http://schemas.openxmlformats.org/drawingml/2006/picture">
+                  <pic:nvPicPr>
+                    <pic:cNvPr id="0" name="Picture 2" descr="C:\Users\S533909\Downloads\WhatsApp Image 2019-12-02 at 10.15.40.jpeg"/>
+                    <pic:cNvPicPr>
+                      <a:picLocks noChangeAspect="1" noChangeArrowheads="1"/>
+                    </pic:cNvPicPr>
+                  </pic:nvPicPr>
+                  <pic:blipFill>
+                    <a:blip r:embed="rId5">
+                      <a:extLst>
+                        <a:ext uri="{28A0092B-C50C-407E-A947-70E740481C1C}">
+                          <a14:useLocalDpi xmlns:a14="http://schemas.microsoft.com/office/drawing/2010/main" val="0"/>
+                        </a:ext>
+                      </a:extLst>
+                    </a:blip>
+                    <a:srcRect/>
+                    <a:stretch>
+                      <a:fillRect/>
+                    </a:stretch>
+                  </pic:blipFill>
+                  <pic:spPr bwMode="auto">
+                    <a:xfrm>
+                      <a:off x="0" y="0"/>
+                      <a:ext cx="5943600" cy="3341643"/>
+                    </a:xfrm>
+                    <a:prstGeom prst="rect">
+                      <a:avLst/>
+                    </a:prstGeom>
+                    <a:noFill/>
+                    <a:ln>
+                      <a:noFill/>
+                    </a:ln>
+                  </pic:spPr>
+                </pic:pic>
+              </a:graphicData>
+            </a:graphic>
+          </wp:inline>
+        </w:drawing>
+      </w:r>
+    </w:p>
+    <w:p>
+      <w:pPr>
+        <w:rPr>
+          <w:rFonts w:ascii="Times New Roman" w:hAnsi="Times New Roman" w:cs="Times New Roman"/>
+          <w:sz w:val="24"/>
+          <w:szCs w:val="24"/>
+        </w:rPr>
+      </w:pPr>
+      <w:r>
+        <w:rPr>
+          <w:rFonts w:ascii="Times New Roman" w:hAnsi="Times New Roman" w:cs="Times New Roman"/>
+          <w:sz w:val="24"/>
+          <w:szCs w:val="24"/>
+        </w:rPr>
+        <w:lastRenderedPageBreak/>
+        <w:t>How to view user home page?</w:t>
+      </w:r>
+    </w:p>
+    <w:p>
+      <w:pPr>
+        <w:rPr>
+          <w:rFonts w:ascii="Times New Roman" w:hAnsi="Times New Roman" w:cs="Times New Roman"/>
+          <w:sz w:val="24"/>
+          <w:szCs w:val="24"/>
+        </w:rPr>
+      </w:pPr>
+      <w:r>
+        <w:rPr>
+          <w:rFonts w:ascii="Times New Roman" w:hAnsi="Times New Roman" w:cs="Times New Roman"/>
+          <w:noProof/>
+          <w:sz w:val="24"/>
+          <w:szCs w:val="24"/>
+        </w:rPr>
+        <w:drawing>
+          <wp:inline distT="0" distB="0" distL="0" distR="0">
+            <wp:extent cx="5943600" cy="3341643"/>
+            <wp:effectExtent l="0" t="0" r="0" b="0"/>
+            <wp:docPr id="17" name="Picture 17" descr="C:\Users\S533909\Downloads\WhatsApp Image 2019-12-02 at 10.34.11.jpeg"/>
+            <wp:cNvGraphicFramePr>
+              <a:graphicFrameLocks xmlns:a="http://schemas.openxmlformats.org/drawingml/2006/main" noChangeAspect="1"/>
+            </wp:cNvGraphicFramePr>
+            <a:graphic xmlns:a="http://schemas.openxmlformats.org/drawingml/2006/main">
+              <a:graphicData uri="http://schemas.openxmlformats.org/drawingml/2006/picture">
+                <pic:pic xmlns:pic="http://schemas.openxmlformats.org/drawingml/2006/picture">
+                  <pic:nvPicPr>
+                    <pic:cNvPr id="0" name="Picture 17" descr="C:\Users\S533909\Downloads\WhatsApp Image 2019-12-02 at 10.34.11.jpeg"/>
+                    <pic:cNvPicPr>
+                      <a:picLocks noChangeAspect="1" noChangeArrowheads="1"/>
+                    </pic:cNvPicPr>
+                  </pic:nvPicPr>
+                  <pic:blipFill>
+                    <a:blip r:embed="rId6">
+                      <a:extLst>
+                        <a:ext uri="{28A0092B-C50C-407E-A947-70E740481C1C}">
+                          <a14:useLocalDpi xmlns:a14="http://schemas.microsoft.com/office/drawing/2010/main" val="0"/>
+                        </a:ext>
+                      </a:extLst>
+                    </a:blip>
+                    <a:srcRect/>
+                    <a:stretch>
+                      <a:fillRect/>
+                    </a:stretch>
+                  </pic:blipFill>
+                  <pic:spPr bwMode="auto">
+                    <a:xfrm>
+                      <a:off x="0" y="0"/>
+                      <a:ext cx="5943600" cy="3341643"/>
+                    </a:xfrm>
+                    <a:prstGeom prst="rect">
+                      <a:avLst/>
+                    </a:prstGeom>
+                    <a:noFill/>
+                    <a:ln>
+                      <a:noFill/>
+                    </a:ln>
+                  </pic:spPr>
+                </pic:pic>
+              </a:graphicData>
+            </a:graphic>
+          </wp:inline>
+        </w:drawing>
       </w:r>
     </w:p>
     <w:p>
@@ -105,9 +327,93 @@
       <w:r>
         <w:rPr>
           <w:rFonts w:ascii="Times New Roman" w:hAnsi="Times New Roman" w:cs="Times New Roman"/>
-          <w:sz w:val="24"/>
-          <w:szCs w:val="24"/>
-        </w:rPr>
+          <w:noProof/>
+          <w:sz w:val="24"/>
+          <w:szCs w:val="24"/>
+        </w:rPr>
+        <w:drawing>
+          <wp:inline distT="0" distB="0" distL="0" distR="0">
+            <wp:extent cx="5943600" cy="3341643"/>
+            <wp:effectExtent l="0" t="0" r="0" b="0"/>
+            <wp:docPr id="3" name="Picture 3" descr="C:\Users\S533909\Downloads\WhatsApp Image 2019-12-02 at 10.16.21.jpeg"/>
+            <wp:cNvGraphicFramePr>
+              <a:graphicFrameLocks xmlns:a="http://schemas.openxmlformats.org/drawingml/2006/main" noChangeAspect="1"/>
+            </wp:cNvGraphicFramePr>
+            <a:graphic xmlns:a="http://schemas.openxmlformats.org/drawingml/2006/main">
+              <a:graphicData uri="http://schemas.openxmlformats.org/drawingml/2006/picture">
+                <pic:pic xmlns:pic="http://schemas.openxmlformats.org/drawingml/2006/picture">
+                  <pic:nvPicPr>
+                    <pic:cNvPr id="0" name="Picture 3" descr="C:\Users\S533909\Downloads\WhatsApp Image 2019-12-02 at 10.16.21.jpeg"/>
+                    <pic:cNvPicPr>
+                      <a:picLocks noChangeAspect="1" noChangeArrowheads="1"/>
+                    </pic:cNvPicPr>
+                  </pic:nvPicPr>
+                  <pic:blipFill>
+                    <a:blip r:embed="rId7">
+                      <a:extLst>
+                        <a:ext uri="{28A0092B-C50C-407E-A947-70E740481C1C}">
+                          <a14:useLocalDpi xmlns:a14="http://schemas.microsoft.com/office/drawing/2010/main" val="0"/>
+                        </a:ext>
+                      </a:extLst>
+                    </a:blip>
+                    <a:srcRect/>
+                    <a:stretch>
+                      <a:fillRect/>
+                    </a:stretch>
+                  </pic:blipFill>
+                  <pic:spPr bwMode="auto">
+                    <a:xfrm>
+                      <a:off x="0" y="0"/>
+                      <a:ext cx="5943600" cy="3341643"/>
+                    </a:xfrm>
+                    <a:prstGeom prst="rect">
+                      <a:avLst/>
+                    </a:prstGeom>
+                    <a:noFill/>
+                    <a:ln>
+                      <a:noFill/>
+                    </a:ln>
+                  </pic:spPr>
+                </pic:pic>
+              </a:graphicData>
+            </a:graphic>
+          </wp:inline>
+        </w:drawing>
+      </w:r>
+    </w:p>
+    <w:p>
+      <w:pPr>
+        <w:rPr>
+          <w:rFonts w:ascii="Times New Roman" w:hAnsi="Times New Roman" w:cs="Times New Roman"/>
+          <w:sz w:val="24"/>
+          <w:szCs w:val="24"/>
+        </w:rPr>
+      </w:pPr>
+    </w:p>
+    <w:p>
+      <w:pPr>
+        <w:rPr>
+          <w:rFonts w:ascii="Times New Roman" w:hAnsi="Times New Roman" w:cs="Times New Roman"/>
+          <w:sz w:val="24"/>
+          <w:szCs w:val="24"/>
+        </w:rPr>
+      </w:pPr>
+    </w:p>
+    <w:p>
+      <w:pPr>
+        <w:rPr>
+          <w:rFonts w:ascii="Times New Roman" w:hAnsi="Times New Roman" w:cs="Times New Roman"/>
+          <w:sz w:val="24"/>
+          <w:szCs w:val="24"/>
+        </w:rPr>
+      </w:pPr>
+      <w:r>
+        <w:rPr>
+          <w:rFonts w:ascii="Times New Roman" w:hAnsi="Times New Roman" w:cs="Times New Roman"/>
+          <w:sz w:val="24"/>
+          <w:szCs w:val="24"/>
+        </w:rPr>
+        <w:lastRenderedPageBreak/>
         <w:t>Changes..!! How to edit profile?</w:t>
       </w:r>
     </w:p>
@@ -122,6 +428,71 @@
       <w:r>
         <w:rPr>
           <w:rFonts w:ascii="Times New Roman" w:hAnsi="Times New Roman" w:cs="Times New Roman"/>
+          <w:noProof/>
+          <w:sz w:val="24"/>
+          <w:szCs w:val="24"/>
+        </w:rPr>
+        <w:drawing>
+          <wp:inline distT="0" distB="0" distL="0" distR="0">
+            <wp:extent cx="5943600" cy="3341643"/>
+            <wp:effectExtent l="0" t="0" r="0" b="0"/>
+            <wp:docPr id="4" name="Picture 4" descr="C:\Users\S533909\Downloads\WhatsApp Image 2019-12-02 at 10.17.34.jpeg"/>
+            <wp:cNvGraphicFramePr>
+              <a:graphicFrameLocks xmlns:a="http://schemas.openxmlformats.org/drawingml/2006/main" noChangeAspect="1"/>
+            </wp:cNvGraphicFramePr>
+            <a:graphic xmlns:a="http://schemas.openxmlformats.org/drawingml/2006/main">
+              <a:graphicData uri="http://schemas.openxmlformats.org/drawingml/2006/picture">
+                <pic:pic xmlns:pic="http://schemas.openxmlformats.org/drawingml/2006/picture">
+                  <pic:nvPicPr>
+                    <pic:cNvPr id="0" name="Picture 4" descr="C:\Users\S533909\Downloads\WhatsApp Image 2019-12-02 at 10.17.34.jpeg"/>
+                    <pic:cNvPicPr>
+                      <a:picLocks noChangeAspect="1" noChangeArrowheads="1"/>
+                    </pic:cNvPicPr>
+                  </pic:nvPicPr>
+                  <pic:blipFill>
+                    <a:blip r:embed="rId8">
+                      <a:extLst>
+                        <a:ext uri="{28A0092B-C50C-407E-A947-70E740481C1C}">
+                          <a14:useLocalDpi xmlns:a14="http://schemas.microsoft.com/office/drawing/2010/main" val="0"/>
+                        </a:ext>
+                      </a:extLst>
+                    </a:blip>
+                    <a:srcRect/>
+                    <a:stretch>
+                      <a:fillRect/>
+                    </a:stretch>
+                  </pic:blipFill>
+                  <pic:spPr bwMode="auto">
+                    <a:xfrm>
+                      <a:off x="0" y="0"/>
+                      <a:ext cx="5943600" cy="3341643"/>
+                    </a:xfrm>
+                    <a:prstGeom prst="rect">
+                      <a:avLst/>
+                    </a:prstGeom>
+                    <a:noFill/>
+                    <a:ln>
+                      <a:noFill/>
+                    </a:ln>
+                  </pic:spPr>
+                </pic:pic>
+              </a:graphicData>
+            </a:graphic>
+          </wp:inline>
+        </w:drawing>
+      </w:r>
+    </w:p>
+    <w:p>
+      <w:pPr>
+        <w:rPr>
+          <w:rFonts w:ascii="Times New Roman" w:hAnsi="Times New Roman" w:cs="Times New Roman"/>
+          <w:sz w:val="24"/>
+          <w:szCs w:val="24"/>
+        </w:rPr>
+      </w:pPr>
+      <w:r>
+        <w:rPr>
+          <w:rFonts w:ascii="Times New Roman" w:hAnsi="Times New Roman" w:cs="Times New Roman"/>
           <w:sz w:val="24"/>
           <w:szCs w:val="24"/>
         </w:rPr>
@@ -139,26 +510,93 @@
       <w:r>
         <w:rPr>
           <w:rFonts w:ascii="Times New Roman" w:hAnsi="Times New Roman" w:cs="Times New Roman"/>
-          <w:sz w:val="24"/>
-          <w:szCs w:val="24"/>
-        </w:rPr>
-        <w:t>How to change the password?</w:t>
-      </w:r>
-    </w:p>
-    <w:p>
-      <w:pPr>
-        <w:rPr>
-          <w:rFonts w:ascii="Times New Roman" w:hAnsi="Times New Roman" w:cs="Times New Roman"/>
-          <w:sz w:val="24"/>
-          <w:szCs w:val="24"/>
-        </w:rPr>
-      </w:pPr>
-      <w:r>
-        <w:rPr>
-          <w:rFonts w:ascii="Times New Roman" w:hAnsi="Times New Roman" w:cs="Times New Roman"/>
-          <w:sz w:val="24"/>
-          <w:szCs w:val="24"/>
-        </w:rPr>
+          <w:noProof/>
+          <w:sz w:val="24"/>
+          <w:szCs w:val="24"/>
+        </w:rPr>
+        <w:drawing>
+          <wp:inline distT="0" distB="0" distL="0" distR="0">
+            <wp:extent cx="5943600" cy="3341643"/>
+            <wp:effectExtent l="0" t="0" r="0" b="0"/>
+            <wp:docPr id="5" name="Picture 5" descr="C:\Users\S533909\Downloads\WhatsApp Image 2019-12-02 at 10.18.06.jpeg"/>
+            <wp:cNvGraphicFramePr>
+              <a:graphicFrameLocks xmlns:a="http://schemas.openxmlformats.org/drawingml/2006/main" noChangeAspect="1"/>
+            </wp:cNvGraphicFramePr>
+            <a:graphic xmlns:a="http://schemas.openxmlformats.org/drawingml/2006/main">
+              <a:graphicData uri="http://schemas.openxmlformats.org/drawingml/2006/picture">
+                <pic:pic xmlns:pic="http://schemas.openxmlformats.org/drawingml/2006/picture">
+                  <pic:nvPicPr>
+                    <pic:cNvPr id="0" name="Picture 5" descr="C:\Users\S533909\Downloads\WhatsApp Image 2019-12-02 at 10.18.06.jpeg"/>
+                    <pic:cNvPicPr>
+                      <a:picLocks noChangeAspect="1" noChangeArrowheads="1"/>
+                    </pic:cNvPicPr>
+                  </pic:nvPicPr>
+                  <pic:blipFill>
+                    <a:blip r:embed="rId9">
+                      <a:extLst>
+                        <a:ext uri="{28A0092B-C50C-407E-A947-70E740481C1C}">
+                          <a14:useLocalDpi xmlns:a14="http://schemas.microsoft.com/office/drawing/2010/main" val="0"/>
+                        </a:ext>
+                      </a:extLst>
+                    </a:blip>
+                    <a:srcRect/>
+                    <a:stretch>
+                      <a:fillRect/>
+                    </a:stretch>
+                  </pic:blipFill>
+                  <pic:spPr bwMode="auto">
+                    <a:xfrm>
+                      <a:off x="0" y="0"/>
+                      <a:ext cx="5943600" cy="3341643"/>
+                    </a:xfrm>
+                    <a:prstGeom prst="rect">
+                      <a:avLst/>
+                    </a:prstGeom>
+                    <a:noFill/>
+                    <a:ln>
+                      <a:noFill/>
+                    </a:ln>
+                  </pic:spPr>
+                </pic:pic>
+              </a:graphicData>
+            </a:graphic>
+          </wp:inline>
+        </w:drawing>
+      </w:r>
+    </w:p>
+    <w:p>
+      <w:pPr>
+        <w:rPr>
+          <w:rFonts w:ascii="Times New Roman" w:hAnsi="Times New Roman" w:cs="Times New Roman"/>
+          <w:sz w:val="24"/>
+          <w:szCs w:val="24"/>
+        </w:rPr>
+      </w:pPr>
+    </w:p>
+    <w:p>
+      <w:pPr>
+        <w:rPr>
+          <w:rFonts w:ascii="Times New Roman" w:hAnsi="Times New Roman" w:cs="Times New Roman"/>
+          <w:sz w:val="24"/>
+          <w:szCs w:val="24"/>
+        </w:rPr>
+      </w:pPr>
+    </w:p>
+    <w:p>
+      <w:pPr>
+        <w:rPr>
+          <w:rFonts w:ascii="Times New Roman" w:hAnsi="Times New Roman" w:cs="Times New Roman"/>
+          <w:sz w:val="24"/>
+          <w:szCs w:val="24"/>
+        </w:rPr>
+      </w:pPr>
+      <w:r>
+        <w:rPr>
+          <w:rFonts w:ascii="Times New Roman" w:hAnsi="Times New Roman" w:cs="Times New Roman"/>
+          <w:sz w:val="24"/>
+          <w:szCs w:val="24"/>
+        </w:rPr>
+        <w:lastRenderedPageBreak/>
         <w:t>Forgot password..!! How to create new password?</w:t>
       </w:r>
     </w:p>
@@ -173,6 +611,71 @@
       <w:r>
         <w:rPr>
           <w:rFonts w:ascii="Times New Roman" w:hAnsi="Times New Roman" w:cs="Times New Roman"/>
+          <w:noProof/>
+          <w:sz w:val="24"/>
+          <w:szCs w:val="24"/>
+        </w:rPr>
+        <w:drawing>
+          <wp:inline distT="0" distB="0" distL="0" distR="0">
+            <wp:extent cx="5943600" cy="3341643"/>
+            <wp:effectExtent l="0" t="0" r="0" b="0"/>
+            <wp:docPr id="6" name="Picture 6" descr="C:\Users\S533909\Downloads\WhatsApp Image 2019-12-02 at 10.19.16.jpeg"/>
+            <wp:cNvGraphicFramePr>
+              <a:graphicFrameLocks xmlns:a="http://schemas.openxmlformats.org/drawingml/2006/main" noChangeAspect="1"/>
+            </wp:cNvGraphicFramePr>
+            <a:graphic xmlns:a="http://schemas.openxmlformats.org/drawingml/2006/main">
+              <a:graphicData uri="http://schemas.openxmlformats.org/drawingml/2006/picture">
+                <pic:pic xmlns:pic="http://schemas.openxmlformats.org/drawingml/2006/picture">
+                  <pic:nvPicPr>
+                    <pic:cNvPr id="0" name="Picture 6" descr="C:\Users\S533909\Downloads\WhatsApp Image 2019-12-02 at 10.19.16.jpeg"/>
+                    <pic:cNvPicPr>
+                      <a:picLocks noChangeAspect="1" noChangeArrowheads="1"/>
+                    </pic:cNvPicPr>
+                  </pic:nvPicPr>
+                  <pic:blipFill>
+                    <a:blip r:embed="rId10">
+                      <a:extLst>
+                        <a:ext uri="{28A0092B-C50C-407E-A947-70E740481C1C}">
+                          <a14:useLocalDpi xmlns:a14="http://schemas.microsoft.com/office/drawing/2010/main" val="0"/>
+                        </a:ext>
+                      </a:extLst>
+                    </a:blip>
+                    <a:srcRect/>
+                    <a:stretch>
+                      <a:fillRect/>
+                    </a:stretch>
+                  </pic:blipFill>
+                  <pic:spPr bwMode="auto">
+                    <a:xfrm>
+                      <a:off x="0" y="0"/>
+                      <a:ext cx="5943600" cy="3341643"/>
+                    </a:xfrm>
+                    <a:prstGeom prst="rect">
+                      <a:avLst/>
+                    </a:prstGeom>
+                    <a:noFill/>
+                    <a:ln>
+                      <a:noFill/>
+                    </a:ln>
+                  </pic:spPr>
+                </pic:pic>
+              </a:graphicData>
+            </a:graphic>
+          </wp:inline>
+        </w:drawing>
+      </w:r>
+    </w:p>
+    <w:p>
+      <w:pPr>
+        <w:rPr>
+          <w:rFonts w:ascii="Times New Roman" w:hAnsi="Times New Roman" w:cs="Times New Roman"/>
+          <w:sz w:val="24"/>
+          <w:szCs w:val="24"/>
+        </w:rPr>
+      </w:pPr>
+      <w:r>
+        <w:rPr>
+          <w:rFonts w:ascii="Times New Roman" w:hAnsi="Times New Roman" w:cs="Times New Roman"/>
           <w:sz w:val="24"/>
           <w:szCs w:val="24"/>
         </w:rPr>
@@ -190,26 +693,93 @@
       <w:r>
         <w:rPr>
           <w:rFonts w:ascii="Times New Roman" w:hAnsi="Times New Roman" w:cs="Times New Roman"/>
-          <w:sz w:val="24"/>
-          <w:szCs w:val="24"/>
-        </w:rPr>
-        <w:t>How to access frequently asked questions?</w:t>
-      </w:r>
-    </w:p>
-    <w:p>
-      <w:pPr>
-        <w:rPr>
-          <w:rFonts w:ascii="Times New Roman" w:hAnsi="Times New Roman" w:cs="Times New Roman"/>
-          <w:sz w:val="24"/>
-          <w:szCs w:val="24"/>
-        </w:rPr>
-      </w:pPr>
-      <w:r>
-        <w:rPr>
-          <w:rFonts w:ascii="Times New Roman" w:hAnsi="Times New Roman" w:cs="Times New Roman"/>
-          <w:sz w:val="24"/>
-          <w:szCs w:val="24"/>
-        </w:rPr>
+          <w:noProof/>
+          <w:sz w:val="24"/>
+          <w:szCs w:val="24"/>
+        </w:rPr>
+        <w:drawing>
+          <wp:inline distT="0" distB="0" distL="0" distR="0">
+            <wp:extent cx="5943600" cy="3341643"/>
+            <wp:effectExtent l="0" t="0" r="0" b="0"/>
+            <wp:docPr id="7" name="Picture 7" descr="C:\Users\S533909\Downloads\WhatsApp Image 2019-12-02 at 10.20.19.jpeg"/>
+            <wp:cNvGraphicFramePr>
+              <a:graphicFrameLocks xmlns:a="http://schemas.openxmlformats.org/drawingml/2006/main" noChangeAspect="1"/>
+            </wp:cNvGraphicFramePr>
+            <a:graphic xmlns:a="http://schemas.openxmlformats.org/drawingml/2006/main">
+              <a:graphicData uri="http://schemas.openxmlformats.org/drawingml/2006/picture">
+                <pic:pic xmlns:pic="http://schemas.openxmlformats.org/drawingml/2006/picture">
+                  <pic:nvPicPr>
+                    <pic:cNvPr id="0" name="Picture 7" descr="C:\Users\S533909\Downloads\WhatsApp Image 2019-12-02 at 10.20.19.jpeg"/>
+                    <pic:cNvPicPr>
+                      <a:picLocks noChangeAspect="1" noChangeArrowheads="1"/>
+                    </pic:cNvPicPr>
+                  </pic:nvPicPr>
+                  <pic:blipFill>
+                    <a:blip r:embed="rId11">
+                      <a:extLst>
+                        <a:ext uri="{28A0092B-C50C-407E-A947-70E740481C1C}">
+                          <a14:useLocalDpi xmlns:a14="http://schemas.microsoft.com/office/drawing/2010/main" val="0"/>
+                        </a:ext>
+                      </a:extLst>
+                    </a:blip>
+                    <a:srcRect/>
+                    <a:stretch>
+                      <a:fillRect/>
+                    </a:stretch>
+                  </pic:blipFill>
+                  <pic:spPr bwMode="auto">
+                    <a:xfrm>
+                      <a:off x="0" y="0"/>
+                      <a:ext cx="5943600" cy="3341643"/>
+                    </a:xfrm>
+                    <a:prstGeom prst="rect">
+                      <a:avLst/>
+                    </a:prstGeom>
+                    <a:noFill/>
+                    <a:ln>
+                      <a:noFill/>
+                    </a:ln>
+                  </pic:spPr>
+                </pic:pic>
+              </a:graphicData>
+            </a:graphic>
+          </wp:inline>
+        </w:drawing>
+      </w:r>
+    </w:p>
+    <w:p>
+      <w:pPr>
+        <w:rPr>
+          <w:rFonts w:ascii="Times New Roman" w:hAnsi="Times New Roman" w:cs="Times New Roman"/>
+          <w:sz w:val="24"/>
+          <w:szCs w:val="24"/>
+        </w:rPr>
+      </w:pPr>
+    </w:p>
+    <w:p>
+      <w:pPr>
+        <w:rPr>
+          <w:rFonts w:ascii="Times New Roman" w:hAnsi="Times New Roman" w:cs="Times New Roman"/>
+          <w:sz w:val="24"/>
+          <w:szCs w:val="24"/>
+        </w:rPr>
+      </w:pPr>
+    </w:p>
+    <w:p>
+      <w:pPr>
+        <w:rPr>
+          <w:rFonts w:ascii="Times New Roman" w:hAnsi="Times New Roman" w:cs="Times New Roman"/>
+          <w:sz w:val="24"/>
+          <w:szCs w:val="24"/>
+        </w:rPr>
+      </w:pPr>
+      <w:r>
+        <w:rPr>
+          <w:rFonts w:ascii="Times New Roman" w:hAnsi="Times New Roman" w:cs="Times New Roman"/>
+          <w:sz w:val="24"/>
+          <w:szCs w:val="24"/>
+        </w:rPr>
+        <w:lastRenderedPageBreak/>
         <w:t>How to check loan amount?</w:t>
       </w:r>
     </w:p>
@@ -227,6 +797,180 @@
           <w:sz w:val="24"/>
           <w:szCs w:val="24"/>
         </w:rPr>
+        <w:t>For mortgage loan:</w:t>
+      </w:r>
+    </w:p>
+    <w:p>
+      <w:pPr>
+        <w:rPr>
+          <w:rFonts w:ascii="Times New Roman" w:hAnsi="Times New Roman" w:cs="Times New Roman"/>
+          <w:sz w:val="24"/>
+          <w:szCs w:val="24"/>
+        </w:rPr>
+      </w:pPr>
+      <w:r>
+        <w:rPr>
+          <w:rFonts w:ascii="Times New Roman" w:hAnsi="Times New Roman" w:cs="Times New Roman"/>
+          <w:noProof/>
+          <w:sz w:val="24"/>
+          <w:szCs w:val="24"/>
+        </w:rPr>
+        <w:drawing>
+          <wp:inline distT="0" distB="0" distL="0" distR="0">
+            <wp:extent cx="5943600" cy="3341643"/>
+            <wp:effectExtent l="0" t="0" r="0" b="0"/>
+            <wp:docPr id="8" name="Picture 8" descr="C:\Users\S533909\Downloads\WhatsApp Image 2019-12-02 at 10.27.51.jpeg"/>
+            <wp:cNvGraphicFramePr>
+              <a:graphicFrameLocks xmlns:a="http://schemas.openxmlformats.org/drawingml/2006/main" noChangeAspect="1"/>
+            </wp:cNvGraphicFramePr>
+            <a:graphic xmlns:a="http://schemas.openxmlformats.org/drawingml/2006/main">
+              <a:graphicData uri="http://schemas.openxmlformats.org/drawingml/2006/picture">
+                <pic:pic xmlns:pic="http://schemas.openxmlformats.org/drawingml/2006/picture">
+                  <pic:nvPicPr>
+                    <pic:cNvPr id="0" name="Picture 8" descr="C:\Users\S533909\Downloads\WhatsApp Image 2019-12-02 at 10.27.51.jpeg"/>
+                    <pic:cNvPicPr>
+                      <a:picLocks noChangeAspect="1" noChangeArrowheads="1"/>
+                    </pic:cNvPicPr>
+                  </pic:nvPicPr>
+                  <pic:blipFill>
+                    <a:blip r:embed="rId12">
+                      <a:extLst>
+                        <a:ext uri="{28A0092B-C50C-407E-A947-70E740481C1C}">
+                          <a14:useLocalDpi xmlns:a14="http://schemas.microsoft.com/office/drawing/2010/main" val="0"/>
+                        </a:ext>
+                      </a:extLst>
+                    </a:blip>
+                    <a:srcRect/>
+                    <a:stretch>
+                      <a:fillRect/>
+                    </a:stretch>
+                  </pic:blipFill>
+                  <pic:spPr bwMode="auto">
+                    <a:xfrm>
+                      <a:off x="0" y="0"/>
+                      <a:ext cx="5943600" cy="3341643"/>
+                    </a:xfrm>
+                    <a:prstGeom prst="rect">
+                      <a:avLst/>
+                    </a:prstGeom>
+                    <a:noFill/>
+                    <a:ln>
+                      <a:noFill/>
+                    </a:ln>
+                  </pic:spPr>
+                </pic:pic>
+              </a:graphicData>
+            </a:graphic>
+          </wp:inline>
+        </w:drawing>
+      </w:r>
+    </w:p>
+    <w:p>
+      <w:pPr>
+        <w:rPr>
+          <w:rFonts w:ascii="Times New Roman" w:hAnsi="Times New Roman" w:cs="Times New Roman"/>
+          <w:sz w:val="24"/>
+          <w:szCs w:val="24"/>
+        </w:rPr>
+      </w:pPr>
+      <w:r>
+        <w:rPr>
+          <w:rFonts w:ascii="Times New Roman" w:hAnsi="Times New Roman" w:cs="Times New Roman"/>
+          <w:sz w:val="24"/>
+          <w:szCs w:val="24"/>
+        </w:rPr>
+        <w:t>For personal and education loan:</w:t>
+      </w:r>
+    </w:p>
+    <w:p>
+      <w:pPr>
+        <w:rPr>
+          <w:rFonts w:ascii="Times New Roman" w:hAnsi="Times New Roman" w:cs="Times New Roman"/>
+          <w:sz w:val="24"/>
+          <w:szCs w:val="24"/>
+        </w:rPr>
+      </w:pPr>
+      <w:r>
+        <w:rPr>
+          <w:rFonts w:ascii="Times New Roman" w:hAnsi="Times New Roman" w:cs="Times New Roman"/>
+          <w:noProof/>
+          <w:sz w:val="24"/>
+          <w:szCs w:val="24"/>
+        </w:rPr>
+        <w:drawing>
+          <wp:inline distT="0" distB="0" distL="0" distR="0">
+            <wp:extent cx="5943600" cy="3341643"/>
+            <wp:effectExtent l="0" t="0" r="0" b="0"/>
+            <wp:docPr id="9" name="Picture 9" descr="C:\Users\S533909\Downloads\WhatsApp Image 2019-12-02 at 10.27.52.jpeg"/>
+            <wp:cNvGraphicFramePr>
+              <a:graphicFrameLocks xmlns:a="http://schemas.openxmlformats.org/drawingml/2006/main" noChangeAspect="1"/>
+            </wp:cNvGraphicFramePr>
+            <a:graphic xmlns:a="http://schemas.openxmlformats.org/drawingml/2006/main">
+              <a:graphicData uri="http://schemas.openxmlformats.org/drawingml/2006/picture">
+                <pic:pic xmlns:pic="http://schemas.openxmlformats.org/drawingml/2006/picture">
+                  <pic:nvPicPr>
+                    <pic:cNvPr id="0" name="Picture 9" descr="C:\Users\S533909\Downloads\WhatsApp Image 2019-12-02 at 10.27.52.jpeg"/>
+                    <pic:cNvPicPr>
+                      <a:picLocks noChangeAspect="1" noChangeArrowheads="1"/>
+                    </pic:cNvPicPr>
+                  </pic:nvPicPr>
+                  <pic:blipFill>
+                    <a:blip r:embed="rId13">
+                      <a:extLst>
+                        <a:ext uri="{28A0092B-C50C-407E-A947-70E740481C1C}">
+                          <a14:useLocalDpi xmlns:a14="http://schemas.microsoft.com/office/drawing/2010/main" val="0"/>
+                        </a:ext>
+                      </a:extLst>
+                    </a:blip>
+                    <a:srcRect/>
+                    <a:stretch>
+                      <a:fillRect/>
+                    </a:stretch>
+                  </pic:blipFill>
+                  <pic:spPr bwMode="auto">
+                    <a:xfrm>
+                      <a:off x="0" y="0"/>
+                      <a:ext cx="5943600" cy="3341643"/>
+                    </a:xfrm>
+                    <a:prstGeom prst="rect">
+                      <a:avLst/>
+                    </a:prstGeom>
+                    <a:noFill/>
+                    <a:ln>
+                      <a:noFill/>
+                    </a:ln>
+                  </pic:spPr>
+                </pic:pic>
+              </a:graphicData>
+            </a:graphic>
+          </wp:inline>
+        </w:drawing>
+      </w:r>
+    </w:p>
+    <w:p>
+      <w:pPr>
+        <w:rPr>
+          <w:rFonts w:ascii="Times New Roman" w:hAnsi="Times New Roman" w:cs="Times New Roman"/>
+          <w:sz w:val="24"/>
+          <w:szCs w:val="24"/>
+        </w:rPr>
+      </w:pPr>
+    </w:p>
+    <w:p>
+      <w:pPr>
+        <w:rPr>
+          <w:rFonts w:ascii="Times New Roman" w:hAnsi="Times New Roman" w:cs="Times New Roman"/>
+          <w:sz w:val="24"/>
+          <w:szCs w:val="24"/>
+        </w:rPr>
+      </w:pPr>
+      <w:r>
+        <w:rPr>
+          <w:rFonts w:ascii="Times New Roman" w:hAnsi="Times New Roman" w:cs="Times New Roman"/>
+          <w:sz w:val="24"/>
+          <w:szCs w:val="24"/>
+        </w:rPr>
+        <w:lastRenderedPageBreak/>
         <w:t>How to view status of application?</w:t>
       </w:r>
     </w:p>
@@ -241,6 +985,71 @@
       <w:r>
         <w:rPr>
           <w:rFonts w:ascii="Times New Roman" w:hAnsi="Times New Roman" w:cs="Times New Roman"/>
+          <w:noProof/>
+          <w:sz w:val="24"/>
+          <w:szCs w:val="24"/>
+        </w:rPr>
+        <w:drawing>
+          <wp:inline distT="0" distB="0" distL="0" distR="0">
+            <wp:extent cx="5943600" cy="3341643"/>
+            <wp:effectExtent l="0" t="0" r="0" b="0"/>
+            <wp:docPr id="11" name="Picture 11" descr="C:\Users\S533909\Downloads\WhatsApp Image 2019-12-02 at 10.31.46.jpeg"/>
+            <wp:cNvGraphicFramePr>
+              <a:graphicFrameLocks xmlns:a="http://schemas.openxmlformats.org/drawingml/2006/main" noChangeAspect="1"/>
+            </wp:cNvGraphicFramePr>
+            <a:graphic xmlns:a="http://schemas.openxmlformats.org/drawingml/2006/main">
+              <a:graphicData uri="http://schemas.openxmlformats.org/drawingml/2006/picture">
+                <pic:pic xmlns:pic="http://schemas.openxmlformats.org/drawingml/2006/picture">
+                  <pic:nvPicPr>
+                    <pic:cNvPr id="0" name="Picture 11" descr="C:\Users\S533909\Downloads\WhatsApp Image 2019-12-02 at 10.31.46.jpeg"/>
+                    <pic:cNvPicPr>
+                      <a:picLocks noChangeAspect="1" noChangeArrowheads="1"/>
+                    </pic:cNvPicPr>
+                  </pic:nvPicPr>
+                  <pic:blipFill>
+                    <a:blip r:embed="rId14">
+                      <a:extLst>
+                        <a:ext uri="{28A0092B-C50C-407E-A947-70E740481C1C}">
+                          <a14:useLocalDpi xmlns:a14="http://schemas.microsoft.com/office/drawing/2010/main" val="0"/>
+                        </a:ext>
+                      </a:extLst>
+                    </a:blip>
+                    <a:srcRect/>
+                    <a:stretch>
+                      <a:fillRect/>
+                    </a:stretch>
+                  </pic:blipFill>
+                  <pic:spPr bwMode="auto">
+                    <a:xfrm>
+                      <a:off x="0" y="0"/>
+                      <a:ext cx="5943600" cy="3341643"/>
+                    </a:xfrm>
+                    <a:prstGeom prst="rect">
+                      <a:avLst/>
+                    </a:prstGeom>
+                    <a:noFill/>
+                    <a:ln>
+                      <a:noFill/>
+                    </a:ln>
+                  </pic:spPr>
+                </pic:pic>
+              </a:graphicData>
+            </a:graphic>
+          </wp:inline>
+        </w:drawing>
+      </w:r>
+    </w:p>
+    <w:p>
+      <w:pPr>
+        <w:rPr>
+          <w:rFonts w:ascii="Times New Roman" w:hAnsi="Times New Roman" w:cs="Times New Roman"/>
+          <w:sz w:val="24"/>
+          <w:szCs w:val="24"/>
+        </w:rPr>
+      </w:pPr>
+      <w:r>
+        <w:rPr>
+          <w:rFonts w:ascii="Times New Roman" w:hAnsi="Times New Roman" w:cs="Times New Roman"/>
           <w:sz w:val="24"/>
           <w:szCs w:val="24"/>
         </w:rPr>
@@ -258,9 +1067,276 @@
       <w:r>
         <w:rPr>
           <w:rFonts w:ascii="Times New Roman" w:hAnsi="Times New Roman" w:cs="Times New Roman"/>
-          <w:sz w:val="24"/>
-          <w:szCs w:val="24"/>
-        </w:rPr>
+          <w:noProof/>
+          <w:sz w:val="24"/>
+          <w:szCs w:val="24"/>
+        </w:rPr>
+        <w:drawing>
+          <wp:inline distT="0" distB="0" distL="0" distR="0">
+            <wp:extent cx="5943600" cy="3341643"/>
+            <wp:effectExtent l="0" t="0" r="0" b="0"/>
+            <wp:docPr id="12" name="Picture 12" descr="C:\Users\S533909\Downloads\WhatsApp Image 2019-12-02 at 10.31.46.jpeg"/>
+            <wp:cNvGraphicFramePr>
+              <a:graphicFrameLocks xmlns:a="http://schemas.openxmlformats.org/drawingml/2006/main" noChangeAspect="1"/>
+            </wp:cNvGraphicFramePr>
+            <a:graphic xmlns:a="http://schemas.openxmlformats.org/drawingml/2006/main">
+              <a:graphicData uri="http://schemas.openxmlformats.org/drawingml/2006/picture">
+                <pic:pic xmlns:pic="http://schemas.openxmlformats.org/drawingml/2006/picture">
+                  <pic:nvPicPr>
+                    <pic:cNvPr id="0" name="Picture 12" descr="C:\Users\S533909\Downloads\WhatsApp Image 2019-12-02 at 10.31.46.jpeg"/>
+                    <pic:cNvPicPr>
+                      <a:picLocks noChangeAspect="1" noChangeArrowheads="1"/>
+                    </pic:cNvPicPr>
+                  </pic:nvPicPr>
+                  <pic:blipFill>
+                    <a:blip r:embed="rId14">
+                      <a:extLst>
+                        <a:ext uri="{28A0092B-C50C-407E-A947-70E740481C1C}">
+                          <a14:useLocalDpi xmlns:a14="http://schemas.microsoft.com/office/drawing/2010/main" val="0"/>
+                        </a:ext>
+                      </a:extLst>
+                    </a:blip>
+                    <a:srcRect/>
+                    <a:stretch>
+                      <a:fillRect/>
+                    </a:stretch>
+                  </pic:blipFill>
+                  <pic:spPr bwMode="auto">
+                    <a:xfrm>
+                      <a:off x="0" y="0"/>
+                      <a:ext cx="5943600" cy="3341643"/>
+                    </a:xfrm>
+                    <a:prstGeom prst="rect">
+                      <a:avLst/>
+                    </a:prstGeom>
+                    <a:noFill/>
+                    <a:ln>
+                      <a:noFill/>
+                    </a:ln>
+                  </pic:spPr>
+                </pic:pic>
+              </a:graphicData>
+            </a:graphic>
+          </wp:inline>
+        </w:drawing>
+      </w:r>
+    </w:p>
+    <w:p>
+      <w:pPr>
+        <w:rPr>
+          <w:rFonts w:ascii="Times New Roman" w:hAnsi="Times New Roman" w:cs="Times New Roman"/>
+          <w:sz w:val="24"/>
+          <w:szCs w:val="24"/>
+        </w:rPr>
+      </w:pPr>
+    </w:p>
+    <w:p>
+      <w:pPr>
+        <w:rPr>
+          <w:rFonts w:ascii="Times New Roman" w:hAnsi="Times New Roman" w:cs="Times New Roman"/>
+          <w:sz w:val="24"/>
+          <w:szCs w:val="24"/>
+        </w:rPr>
+      </w:pPr>
+    </w:p>
+    <w:p>
+      <w:pPr>
+        <w:rPr>
+          <w:rFonts w:ascii="Times New Roman" w:hAnsi="Times New Roman" w:cs="Times New Roman"/>
+          <w:sz w:val="24"/>
+          <w:szCs w:val="24"/>
+        </w:rPr>
+      </w:pPr>
+      <w:r>
+        <w:rPr>
+          <w:rFonts w:ascii="Times New Roman" w:hAnsi="Times New Roman" w:cs="Times New Roman"/>
+          <w:sz w:val="24"/>
+          <w:szCs w:val="24"/>
+        </w:rPr>
+        <w:lastRenderedPageBreak/>
+        <w:t>Need more information..!! How to view contact us page?</w:t>
+      </w:r>
+    </w:p>
+    <w:p>
+      <w:pPr>
+        <w:rPr>
+          <w:rFonts w:ascii="Times New Roman" w:hAnsi="Times New Roman" w:cs="Times New Roman"/>
+          <w:sz w:val="24"/>
+          <w:szCs w:val="24"/>
+        </w:rPr>
+      </w:pPr>
+      <w:r>
+        <w:rPr>
+          <w:rFonts w:ascii="Times New Roman" w:hAnsi="Times New Roman" w:cs="Times New Roman"/>
+          <w:noProof/>
+          <w:sz w:val="24"/>
+          <w:szCs w:val="24"/>
+        </w:rPr>
+        <w:drawing>
+          <wp:inline distT="0" distB="0" distL="0" distR="0">
+            <wp:extent cx="5943600" cy="3341643"/>
+            <wp:effectExtent l="0" t="0" r="0" b="0"/>
+            <wp:docPr id="15" name="Picture 15" descr="C:\Users\S533909\Downloads\WhatsApp Image 2019-12-02 at 10.36.27.jpeg"/>
+            <wp:cNvGraphicFramePr>
+              <a:graphicFrameLocks xmlns:a="http://schemas.openxmlformats.org/drawingml/2006/main" noChangeAspect="1"/>
+            </wp:cNvGraphicFramePr>
+            <a:graphic xmlns:a="http://schemas.openxmlformats.org/drawingml/2006/main">
+              <a:graphicData uri="http://schemas.openxmlformats.org/drawingml/2006/picture">
+                <pic:pic xmlns:pic="http://schemas.openxmlformats.org/drawingml/2006/picture">
+                  <pic:nvPicPr>
+                    <pic:cNvPr id="0" name="Picture 15" descr="C:\Users\S533909\Downloads\WhatsApp Image 2019-12-02 at 10.36.27.jpeg"/>
+                    <pic:cNvPicPr>
+                      <a:picLocks noChangeAspect="1" noChangeArrowheads="1"/>
+                    </pic:cNvPicPr>
+                  </pic:nvPicPr>
+                  <pic:blipFill>
+                    <a:blip r:embed="rId15">
+                      <a:extLst>
+                        <a:ext uri="{28A0092B-C50C-407E-A947-70E740481C1C}">
+                          <a14:useLocalDpi xmlns:a14="http://schemas.microsoft.com/office/drawing/2010/main" val="0"/>
+                        </a:ext>
+                      </a:extLst>
+                    </a:blip>
+                    <a:srcRect/>
+                    <a:stretch>
+                      <a:fillRect/>
+                    </a:stretch>
+                  </pic:blipFill>
+                  <pic:spPr bwMode="auto">
+                    <a:xfrm>
+                      <a:off x="0" y="0"/>
+                      <a:ext cx="5943600" cy="3341643"/>
+                    </a:xfrm>
+                    <a:prstGeom prst="rect">
+                      <a:avLst/>
+                    </a:prstGeom>
+                    <a:noFill/>
+                    <a:ln>
+                      <a:noFill/>
+                    </a:ln>
+                  </pic:spPr>
+                </pic:pic>
+              </a:graphicData>
+            </a:graphic>
+          </wp:inline>
+        </w:drawing>
+      </w:r>
+    </w:p>
+    <w:p>
+      <w:pPr>
+        <w:rPr>
+          <w:rFonts w:ascii="Times New Roman" w:hAnsi="Times New Roman" w:cs="Times New Roman"/>
+          <w:sz w:val="24"/>
+          <w:szCs w:val="24"/>
+        </w:rPr>
+      </w:pPr>
+      <w:r>
+        <w:rPr>
+          <w:rFonts w:ascii="Times New Roman" w:hAnsi="Times New Roman" w:cs="Times New Roman"/>
+          <w:sz w:val="24"/>
+          <w:szCs w:val="24"/>
+        </w:rPr>
+        <w:t>Want to give feedback..!! How to view feedback page?</w:t>
+      </w:r>
+    </w:p>
+    <w:p>
+      <w:pPr>
+        <w:rPr>
+          <w:rFonts w:ascii="Times New Roman" w:hAnsi="Times New Roman" w:cs="Times New Roman"/>
+          <w:sz w:val="24"/>
+          <w:szCs w:val="24"/>
+        </w:rPr>
+      </w:pPr>
+      <w:r>
+        <w:rPr>
+          <w:rFonts w:ascii="Times New Roman" w:hAnsi="Times New Roman" w:cs="Times New Roman"/>
+          <w:noProof/>
+          <w:sz w:val="24"/>
+          <w:szCs w:val="24"/>
+        </w:rPr>
+        <w:drawing>
+          <wp:inline distT="0" distB="0" distL="0" distR="0">
+            <wp:extent cx="5943600" cy="3341643"/>
+            <wp:effectExtent l="0" t="0" r="0" b="0"/>
+            <wp:docPr id="16" name="Picture 16" descr="C:\Users\S533909\Downloads\WhatsApp Image 2019-12-02 at 10.37.56.jpeg"/>
+            <wp:cNvGraphicFramePr>
+              <a:graphicFrameLocks xmlns:a="http://schemas.openxmlformats.org/drawingml/2006/main" noChangeAspect="1"/>
+            </wp:cNvGraphicFramePr>
+            <a:graphic xmlns:a="http://schemas.openxmlformats.org/drawingml/2006/main">
+              <a:graphicData uri="http://schemas.openxmlformats.org/drawingml/2006/picture">
+                <pic:pic xmlns:pic="http://schemas.openxmlformats.org/drawingml/2006/picture">
+                  <pic:nvPicPr>
+                    <pic:cNvPr id="0" name="Picture 16" descr="C:\Users\S533909\Downloads\WhatsApp Image 2019-12-02 at 10.37.56.jpeg"/>
+                    <pic:cNvPicPr>
+                      <a:picLocks noChangeAspect="1" noChangeArrowheads="1"/>
+                    </pic:cNvPicPr>
+                  </pic:nvPicPr>
+                  <pic:blipFill>
+                    <a:blip r:embed="rId16">
+                      <a:extLst>
+                        <a:ext uri="{28A0092B-C50C-407E-A947-70E740481C1C}">
+                          <a14:useLocalDpi xmlns:a14="http://schemas.microsoft.com/office/drawing/2010/main" val="0"/>
+                        </a:ext>
+                      </a:extLst>
+                    </a:blip>
+                    <a:srcRect/>
+                    <a:stretch>
+                      <a:fillRect/>
+                    </a:stretch>
+                  </pic:blipFill>
+                  <pic:spPr bwMode="auto">
+                    <a:xfrm>
+                      <a:off x="0" y="0"/>
+                      <a:ext cx="5943600" cy="3341643"/>
+                    </a:xfrm>
+                    <a:prstGeom prst="rect">
+                      <a:avLst/>
+                    </a:prstGeom>
+                    <a:noFill/>
+                    <a:ln>
+                      <a:noFill/>
+                    </a:ln>
+                  </pic:spPr>
+                </pic:pic>
+              </a:graphicData>
+            </a:graphic>
+          </wp:inline>
+        </w:drawing>
+      </w:r>
+    </w:p>
+    <w:p>
+      <w:pPr>
+        <w:rPr>
+          <w:rFonts w:ascii="Times New Roman" w:hAnsi="Times New Roman" w:cs="Times New Roman"/>
+          <w:sz w:val="24"/>
+          <w:szCs w:val="24"/>
+        </w:rPr>
+      </w:pPr>
+    </w:p>
+    <w:p>
+      <w:pPr>
+        <w:rPr>
+          <w:rFonts w:ascii="Times New Roman" w:hAnsi="Times New Roman" w:cs="Times New Roman"/>
+          <w:sz w:val="24"/>
+          <w:szCs w:val="24"/>
+        </w:rPr>
+      </w:pPr>
+    </w:p>
+    <w:p>
+      <w:pPr>
+        <w:rPr>
+          <w:rFonts w:ascii="Times New Roman" w:hAnsi="Times New Roman" w:cs="Times New Roman"/>
+          <w:sz w:val="24"/>
+          <w:szCs w:val="24"/>
+        </w:rPr>
+      </w:pPr>
+      <w:r>
+        <w:rPr>
+          <w:rFonts w:ascii="Times New Roman" w:hAnsi="Times New Roman" w:cs="Times New Roman"/>
+          <w:sz w:val="24"/>
+          <w:szCs w:val="24"/>
+        </w:rPr>
+        <w:lastRenderedPageBreak/>
         <w:t xml:space="preserve">Need help..!! </w:t>
       </w:r>
       <w:r>
@@ -283,40 +1359,143 @@
       <w:r>
         <w:rPr>
           <w:rFonts w:ascii="Times New Roman" w:hAnsi="Times New Roman" w:cs="Times New Roman"/>
+          <w:noProof/>
+          <w:sz w:val="24"/>
+          <w:szCs w:val="24"/>
+        </w:rPr>
+        <w:drawing>
+          <wp:inline distT="0" distB="0" distL="0" distR="0">
+            <wp:extent cx="5943600" cy="3341643"/>
+            <wp:effectExtent l="0" t="0" r="0" b="0"/>
+            <wp:docPr id="13" name="Picture 13" descr="C:\Users\S533909\Downloads\WhatsApp Image 2019-12-02 at 10.33.30.jpeg"/>
+            <wp:cNvGraphicFramePr>
+              <a:graphicFrameLocks xmlns:a="http://schemas.openxmlformats.org/drawingml/2006/main" noChangeAspect="1"/>
+            </wp:cNvGraphicFramePr>
+            <a:graphic xmlns:a="http://schemas.openxmlformats.org/drawingml/2006/main">
+              <a:graphicData uri="http://schemas.openxmlformats.org/drawingml/2006/picture">
+                <pic:pic xmlns:pic="http://schemas.openxmlformats.org/drawingml/2006/picture">
+                  <pic:nvPicPr>
+                    <pic:cNvPr id="0" name="Picture 13" descr="C:\Users\S533909\Downloads\WhatsApp Image 2019-12-02 at 10.33.30.jpeg"/>
+                    <pic:cNvPicPr>
+                      <a:picLocks noChangeAspect="1" noChangeArrowheads="1"/>
+                    </pic:cNvPicPr>
+                  </pic:nvPicPr>
+                  <pic:blipFill>
+                    <a:blip r:embed="rId17">
+                      <a:extLst>
+                        <a:ext uri="{28A0092B-C50C-407E-A947-70E740481C1C}">
+                          <a14:useLocalDpi xmlns:a14="http://schemas.microsoft.com/office/drawing/2010/main" val="0"/>
+                        </a:ext>
+                      </a:extLst>
+                    </a:blip>
+                    <a:srcRect/>
+                    <a:stretch>
+                      <a:fillRect/>
+                    </a:stretch>
+                  </pic:blipFill>
+                  <pic:spPr bwMode="auto">
+                    <a:xfrm>
+                      <a:off x="0" y="0"/>
+                      <a:ext cx="5943600" cy="3341643"/>
+                    </a:xfrm>
+                    <a:prstGeom prst="rect">
+                      <a:avLst/>
+                    </a:prstGeom>
+                    <a:noFill/>
+                    <a:ln>
+                      <a:noFill/>
+                    </a:ln>
+                  </pic:spPr>
+                </pic:pic>
+              </a:graphicData>
+            </a:graphic>
+          </wp:inline>
+        </w:drawing>
+      </w:r>
+    </w:p>
+    <w:p>
+      <w:pPr>
+        <w:rPr>
+          <w:rFonts w:ascii="Times New Roman" w:hAnsi="Times New Roman" w:cs="Times New Roman"/>
+          <w:sz w:val="24"/>
+          <w:szCs w:val="24"/>
+        </w:rPr>
+      </w:pPr>
+      <w:r>
+        <w:rPr>
+          <w:rFonts w:ascii="Times New Roman" w:hAnsi="Times New Roman" w:cs="Times New Roman"/>
           <w:sz w:val="24"/>
           <w:szCs w:val="24"/>
         </w:rPr>
         <w:t>How to logout?</w:t>
       </w:r>
+    </w:p>
+    <w:p>
+      <w:pPr>
+        <w:rPr>
+          <w:rFonts w:ascii="Times New Roman" w:hAnsi="Times New Roman" w:cs="Times New Roman"/>
+          <w:sz w:val="24"/>
+          <w:szCs w:val="24"/>
+        </w:rPr>
+      </w:pPr>
+      <w:r>
+        <w:rPr>
+          <w:rFonts w:ascii="Times New Roman" w:hAnsi="Times New Roman" w:cs="Times New Roman"/>
+          <w:noProof/>
+          <w:sz w:val="24"/>
+          <w:szCs w:val="24"/>
+        </w:rPr>
+        <w:drawing>
+          <wp:inline distT="0" distB="0" distL="0" distR="0">
+            <wp:extent cx="5943600" cy="3341643"/>
+            <wp:effectExtent l="0" t="0" r="0" b="0"/>
+            <wp:docPr id="14" name="Picture 14" descr="C:\Users\S533909\Downloads\WhatsApp Image 2019-12-02 at 10.34.45.jpeg"/>
+            <wp:cNvGraphicFramePr>
+              <a:graphicFrameLocks xmlns:a="http://schemas.openxmlformats.org/drawingml/2006/main" noChangeAspect="1"/>
+            </wp:cNvGraphicFramePr>
+            <a:graphic xmlns:a="http://schemas.openxmlformats.org/drawingml/2006/main">
+              <a:graphicData uri="http://schemas.openxmlformats.org/drawingml/2006/picture">
+                <pic:pic xmlns:pic="http://schemas.openxmlformats.org/drawingml/2006/picture">
+                  <pic:nvPicPr>
+                    <pic:cNvPr id="0" name="Picture 14" descr="C:\Users\S533909\Downloads\WhatsApp Image 2019-12-02 at 10.34.45.jpeg"/>
+                    <pic:cNvPicPr>
+                      <a:picLocks noChangeAspect="1" noChangeArrowheads="1"/>
+                    </pic:cNvPicPr>
+                  </pic:nvPicPr>
+                  <pic:blipFill>
+                    <a:blip r:embed="rId18">
+                      <a:extLst>
+                        <a:ext uri="{28A0092B-C50C-407E-A947-70E740481C1C}">
+                          <a14:useLocalDpi xmlns:a14="http://schemas.microsoft.com/office/drawing/2010/main" val="0"/>
+                        </a:ext>
+                      </a:extLst>
+                    </a:blip>
+                    <a:srcRect/>
+                    <a:stretch>
+                      <a:fillRect/>
+                    </a:stretch>
+                  </pic:blipFill>
+                  <pic:spPr bwMode="auto">
+                    <a:xfrm>
+                      <a:off x="0" y="0"/>
+                      <a:ext cx="5943600" cy="3341643"/>
+                    </a:xfrm>
+                    <a:prstGeom prst="rect">
+                      <a:avLst/>
+                    </a:prstGeom>
+                    <a:noFill/>
+                    <a:ln>
+                      <a:noFill/>
+                    </a:ln>
+                  </pic:spPr>
+                </pic:pic>
+              </a:graphicData>
+            </a:graphic>
+          </wp:inline>
+        </w:drawing>
+      </w:r>
       <w:bookmarkStart w:id="0" w:name="_GoBack"/>
-    </w:p>
-    <w:bookmarkEnd w:id="0"/>
-    <w:p>
-      <w:pPr>
-        <w:rPr>
-          <w:rFonts w:ascii="Times New Roman" w:hAnsi="Times New Roman" w:cs="Times New Roman"/>
-          <w:sz w:val="24"/>
-          <w:szCs w:val="24"/>
-        </w:rPr>
-      </w:pPr>
-    </w:p>
-    <w:p>
-      <w:pPr>
-        <w:rPr>
-          <w:rFonts w:ascii="Times New Roman" w:hAnsi="Times New Roman" w:cs="Times New Roman"/>
-          <w:sz w:val="24"/>
-          <w:szCs w:val="24"/>
-        </w:rPr>
-      </w:pPr>
-    </w:p>
-    <w:p>
-      <w:pPr>
-        <w:rPr>
-          <w:rFonts w:ascii="Times New Roman" w:hAnsi="Times New Roman" w:cs="Times New Roman"/>
-          <w:sz w:val="24"/>
-          <w:szCs w:val="24"/>
-        </w:rPr>
-      </w:pPr>
+      <w:bookmarkEnd w:id="0"/>
     </w:p>
     <w:sectPr>
       <w:pgSz w:w="12240" w:h="15840"/>
